--- a/Skills and Jobs/FullstackDeveloper.docx
+++ b/Skills and Jobs/FullstackDeveloper.docx
@@ -32,6 +32,110 @@
         </w:rPr>
       </w:pPr>
     </w:p>
+    <w:p>
+      <w:pPr>
+        <w:pStyle w:val="ListParagraph"/>
+        <w:numPr>
+          <w:ilvl w:val="0"/>
+          <w:numId w:val="1"/>
+        </w:numPr>
+        <w:rPr>
+          <w:b/>
+          <w:bCs/>
+        </w:rPr>
+      </w:pPr>
+      <w:r>
+        <w:rPr>
+          <w:b/>
+          <w:bCs/>
+        </w:rPr>
+        <w:t>Exciting opportunity to lead a passionate team in the development of privacy application for social media</w:t>
+      </w:r>
+    </w:p>
+    <w:p>
+      <w:pPr>
+        <w:pStyle w:val="ListParagraph"/>
+        <w:numPr>
+          <w:ilvl w:val="0"/>
+          <w:numId w:val="1"/>
+        </w:numPr>
+        <w:rPr>
+          <w:b/>
+          <w:bCs/>
+        </w:rPr>
+      </w:pPr>
+      <w:r>
+        <w:rPr>
+          <w:b/>
+          <w:bCs/>
+        </w:rPr>
+        <w:t>Immediate start with 6-month contract with opportunity to extend.</w:t>
+      </w:r>
+    </w:p>
+    <w:p>
+      <w:pPr>
+        <w:rPr>
+          <w:b/>
+          <w:bCs/>
+        </w:rPr>
+      </w:pPr>
+    </w:p>
+    <w:p>
+      <w:r>
+        <w:t>The Fighting Mongooses is an exciting Australia-wide based start-up looking to improve and increase user security when using social media platforms. Our team has already been hard at working developing a prototype for a smartphone-based application and are seeking experienced and enthusiastic individuals to take our project to the next stage.</w:t>
+      </w:r>
+    </w:p>
+    <w:p/>
+    <w:p>
+      <w:r>
+        <w:t xml:space="preserve">The advertised position is for the position of </w:t>
+      </w:r>
+      <w:r>
+        <w:rPr>
+          <w:i/>
+          <w:iCs/>
+        </w:rPr>
+        <w:t xml:space="preserve">full-stack </w:t>
+      </w:r>
+      <w:r>
+        <w:rPr>
+          <w:i/>
+          <w:iCs/>
+        </w:rPr>
+        <w:t>developer</w:t>
+      </w:r>
+      <w:r>
+        <w:t>.</w:t>
+      </w:r>
+      <w:r>
+        <w:t xml:space="preserve"> A successful applicant will have a wealth of experience using a broad range of technical skills, be willing to work effectively both autonomously and as part of a team.</w:t>
+      </w:r>
+    </w:p>
+    <w:p/>
+    <w:p>
+      <w:pPr>
+        <w:rPr>
+          <w:b/>
+          <w:bCs/>
+        </w:rPr>
+      </w:pPr>
+      <w:r>
+        <w:rPr>
+          <w:b/>
+          <w:bCs/>
+        </w:rPr>
+        <w:t>About you:</w:t>
+      </w:r>
+    </w:p>
+    <w:p>
+      <w:pPr>
+        <w:rPr>
+          <w:b/>
+          <w:bCs/>
+        </w:rPr>
+      </w:pPr>
+    </w:p>
+    <w:p/>
     <w:sectPr>
       <w:pgSz w:w="11906" w:h="16838"/>
       <w:pgMar w:top="1440" w:right="1440" w:bottom="1440" w:left="1440" w:header="708" w:footer="708" w:gutter="0"/>
@@ -40,6 +144,126 @@
     </w:sectPr>
   </w:body>
 </w:document>
+</file>
+
+<file path=word/numbering.xml><?xml version="1.0" encoding="utf-8"?>
+<w:numbering xmlns:wpc="http://schemas.microsoft.com/office/word/2010/wordprocessingCanvas" xmlns:cx="http://schemas.microsoft.com/office/drawing/2014/chartex" xmlns:cx1="http://schemas.microsoft.com/office/drawing/2015/9/8/chartex" xmlns:cx2="http://schemas.microsoft.com/office/drawing/2015/10/21/chartex" xmlns:cx3="http://schemas.microsoft.com/office/drawing/2016/5/9/chartex" xmlns:cx4="http://schemas.microsoft.com/office/drawing/2016/5/10/chartex" xmlns:cx5="http://schemas.microsoft.com/office/drawing/2016/5/11/chartex" xmlns:cx6="http://schemas.microsoft.com/office/drawing/2016/5/12/chartex" xmlns:cx7="http://schemas.microsoft.com/office/drawing/2016/5/13/chartex" xmlns:cx8="http://schemas.microsoft.com/office/drawing/2016/5/14/chartex" xmlns:mc="http://schemas.openxmlformats.org/markup-compatibility/2006" xmlns:aink="http://schemas.microsoft.com/office/drawing/2016/ink" xmlns:am3d="http://schemas.microsoft.com/office/drawing/2017/model3d" xmlns:o="urn:schemas-microsoft-com:office:office" xmlns:r="http://schemas.openxmlformats.org/officeDocument/2006/relationships" xmlns:m="http://schemas.openxmlformats.org/officeDocument/2006/math" xmlns:v="urn:schemas-microsoft-com:vml" xmlns:wp14="http://schemas.microsoft.com/office/word/2010/wordprocessingDrawing" xmlns:wp="http://schemas.openxmlformats.org/drawingml/2006/wordprocessingDrawing" xmlns:w10="urn:schemas-microsoft-com:office:word" xmlns:w="http://schemas.openxmlformats.org/wordprocessingml/2006/main" xmlns:w14="http://schemas.microsoft.com/office/word/2010/wordml" xmlns:w15="http://schemas.microsoft.com/office/word/2012/wordml" xmlns:w16cex="http://schemas.microsoft.com/office/word/2018/wordml/cex" xmlns:w16cid="http://schemas.microsoft.com/office/word/2016/wordml/cid" xmlns:w16="http://schemas.microsoft.com/office/word/2018/wordml" xmlns:w16se="http://schemas.microsoft.com/office/word/2015/wordml/symex" xmlns:wpg="http://schemas.microsoft.com/office/word/2010/wordprocessingGroup" xmlns:wpi="http://schemas.microsoft.com/office/word/2010/wordprocessingInk" xmlns:wne="http://schemas.microsoft.com/office/word/2006/wordml" xmlns:wps="http://schemas.microsoft.com/office/word/2010/wordprocessingShape" mc:Ignorable="w14 w15 w16se w16cid w16 w16cex wp14">
+  <w:abstractNum w:abstractNumId="0" w15:restartNumberingAfterBreak="0">
+    <w:nsid w:val="67A500E0"/>
+    <w:multiLevelType w:val="hybridMultilevel"/>
+    <w:tmpl w:val="492A200A"/>
+    <w:lvl w:ilvl="0" w:tplc="FDA07698">
+      <w:numFmt w:val="bullet"/>
+      <w:lvlText w:val="-"/>
+      <w:lvlJc w:val="left"/>
+      <w:pPr>
+        <w:ind w:left="720" w:hanging="360"/>
+      </w:pPr>
+      <w:rPr>
+        <w:rFonts w:ascii="Calibri" w:eastAsiaTheme="minorEastAsia" w:hAnsi="Calibri" w:cs="Calibri" w:hint="default"/>
+      </w:rPr>
+    </w:lvl>
+    <w:lvl w:ilvl="1" w:tplc="08090003" w:tentative="1">
+      <w:start w:val="1"/>
+      <w:numFmt w:val="bullet"/>
+      <w:lvlText w:val="o"/>
+      <w:lvlJc w:val="left"/>
+      <w:pPr>
+        <w:ind w:left="1440" w:hanging="360"/>
+      </w:pPr>
+      <w:rPr>
+        <w:rFonts w:ascii="Courier New" w:hAnsi="Courier New" w:hint="default"/>
+      </w:rPr>
+    </w:lvl>
+    <w:lvl w:ilvl="2" w:tplc="08090005" w:tentative="1">
+      <w:start w:val="1"/>
+      <w:numFmt w:val="bullet"/>
+      <w:lvlText w:val=""/>
+      <w:lvlJc w:val="left"/>
+      <w:pPr>
+        <w:ind w:left="2160" w:hanging="360"/>
+      </w:pPr>
+      <w:rPr>
+        <w:rFonts w:ascii="Wingdings" w:hAnsi="Wingdings" w:hint="default"/>
+      </w:rPr>
+    </w:lvl>
+    <w:lvl w:ilvl="3" w:tplc="08090001" w:tentative="1">
+      <w:start w:val="1"/>
+      <w:numFmt w:val="bullet"/>
+      <w:lvlText w:val=""/>
+      <w:lvlJc w:val="left"/>
+      <w:pPr>
+        <w:ind w:left="2880" w:hanging="360"/>
+      </w:pPr>
+      <w:rPr>
+        <w:rFonts w:ascii="Symbol" w:hAnsi="Symbol" w:hint="default"/>
+      </w:rPr>
+    </w:lvl>
+    <w:lvl w:ilvl="4" w:tplc="08090003" w:tentative="1">
+      <w:start w:val="1"/>
+      <w:numFmt w:val="bullet"/>
+      <w:lvlText w:val="o"/>
+      <w:lvlJc w:val="left"/>
+      <w:pPr>
+        <w:ind w:left="3600" w:hanging="360"/>
+      </w:pPr>
+      <w:rPr>
+        <w:rFonts w:ascii="Courier New" w:hAnsi="Courier New" w:hint="default"/>
+      </w:rPr>
+    </w:lvl>
+    <w:lvl w:ilvl="5" w:tplc="08090005" w:tentative="1">
+      <w:start w:val="1"/>
+      <w:numFmt w:val="bullet"/>
+      <w:lvlText w:val=""/>
+      <w:lvlJc w:val="left"/>
+      <w:pPr>
+        <w:ind w:left="4320" w:hanging="360"/>
+      </w:pPr>
+      <w:rPr>
+        <w:rFonts w:ascii="Wingdings" w:hAnsi="Wingdings" w:hint="default"/>
+      </w:rPr>
+    </w:lvl>
+    <w:lvl w:ilvl="6" w:tplc="08090001" w:tentative="1">
+      <w:start w:val="1"/>
+      <w:numFmt w:val="bullet"/>
+      <w:lvlText w:val=""/>
+      <w:lvlJc w:val="left"/>
+      <w:pPr>
+        <w:ind w:left="5040" w:hanging="360"/>
+      </w:pPr>
+      <w:rPr>
+        <w:rFonts w:ascii="Symbol" w:hAnsi="Symbol" w:hint="default"/>
+      </w:rPr>
+    </w:lvl>
+    <w:lvl w:ilvl="7" w:tplc="08090003" w:tentative="1">
+      <w:start w:val="1"/>
+      <w:numFmt w:val="bullet"/>
+      <w:lvlText w:val="o"/>
+      <w:lvlJc w:val="left"/>
+      <w:pPr>
+        <w:ind w:left="5760" w:hanging="360"/>
+      </w:pPr>
+      <w:rPr>
+        <w:rFonts w:ascii="Courier New" w:hAnsi="Courier New" w:hint="default"/>
+      </w:rPr>
+    </w:lvl>
+    <w:lvl w:ilvl="8" w:tplc="08090005" w:tentative="1">
+      <w:start w:val="1"/>
+      <w:numFmt w:val="bullet"/>
+      <w:lvlText w:val=""/>
+      <w:lvlJc w:val="left"/>
+      <w:pPr>
+        <w:ind w:left="6480" w:hanging="360"/>
+      </w:pPr>
+      <w:rPr>
+        <w:rFonts w:ascii="Wingdings" w:hAnsi="Wingdings" w:hint="default"/>
+      </w:rPr>
+    </w:lvl>
+  </w:abstractNum>
+  <w:num w:numId="1">
+    <w:abstractNumId w:val="0"/>
+  </w:num>
+</w:numbering>
 </file>
 
 <file path=word/styles.xml><?xml version="1.0" encoding="utf-8"?>
@@ -464,6 +688,17 @@
     <w:semiHidden/>
     <w:unhideWhenUsed/>
   </w:style>
+  <w:style w:type="paragraph" w:styleId="ListParagraph">
+    <w:name w:val="List Paragraph"/>
+    <w:basedOn w:val="Normal"/>
+    <w:uiPriority w:val="34"/>
+    <w:qFormat/>
+    <w:rsid w:val="00DF0870"/>
+    <w:pPr>
+      <w:ind w:left="720"/>
+      <w:contextualSpacing/>
+    </w:pPr>
+  </w:style>
 </w:styles>
 </file>
 

--- a/Skills and Jobs/FullstackDeveloper.docx
+++ b/Skills and Jobs/FullstackDeveloper.docx
@@ -82,7 +82,13 @@
     </w:p>
     <w:p>
       <w:r>
-        <w:t>The Fighting Mongooses is an exciting Australia-wide based start-up looking to improve and increase user security when using social media platforms. Our team has already been hard at working developing a prototype for a smartphone-based application and are seeking experienced and enthusiastic individuals to take our project to the next stage.</w:t>
+        <w:t>The Fighting Mongooses is an exciting Australia-wide based start-up looking to improve and increase user security when using social media platforms. Our team has already been hard at working</w:t>
+      </w:r>
+      <w:r>
+        <w:t xml:space="preserve"> and</w:t>
+      </w:r>
+      <w:r>
+        <w:t xml:space="preserve"> developing a prototype for a smartphone-based application and are seeking experienced and enthusiastic individuals to take our project to the next stage.</w:t>
       </w:r>
     </w:p>
     <w:p/>
@@ -110,6 +116,9 @@
       <w:r>
         <w:t xml:space="preserve"> A successful applicant will have a wealth of experience using a broad range of technical skills, be willing to work effectively both autonomously and as part of a team.</w:t>
       </w:r>
+      <w:r>
+        <w:t xml:space="preserve"> </w:t>
+      </w:r>
     </w:p>
     <w:p/>
     <w:p>
@@ -135,6 +144,196 @@
         </w:rPr>
       </w:pPr>
     </w:p>
+    <w:p>
+      <w:r>
+        <w:t>Minimum 3-4 year</w:t>
+      </w:r>
+      <w:r>
+        <w:t>s</w:t>
+      </w:r>
+      <w:r>
+        <w:t xml:space="preserve"> </w:t>
+      </w:r>
+      <w:r>
+        <w:t xml:space="preserve">of commercial </w:t>
+      </w:r>
+      <w:r>
+        <w:t>experience</w:t>
+      </w:r>
+      <w:r>
+        <w:t xml:space="preserve"> or a bachelor’s degree in I.T (or equivalent) </w:t>
+      </w:r>
+      <w:r>
+        <w:t>with</w:t>
+      </w:r>
+      <w:r>
+        <w:t xml:space="preserve"> 2 years </w:t>
+      </w:r>
+      <w:r>
+        <w:t xml:space="preserve">commercial </w:t>
+      </w:r>
+      <w:r>
+        <w:t>experience</w:t>
+      </w:r>
+      <w:r>
+        <w:t xml:space="preserve"> as </w:t>
+      </w:r>
+      <w:r>
+        <w:t>a</w:t>
+      </w:r>
+      <w:r>
+        <w:t xml:space="preserve"> Full Stack Web developer</w:t>
+      </w:r>
+      <w:r>
+        <w:t xml:space="preserve"> or similar role</w:t>
+      </w:r>
+      <w:r>
+        <w:t>. W</w:t>
+      </w:r>
+      <w:r>
+        <w:t>ell versed in back-end development and specialise in front-end development. As you are expected to take initiative and progress our product further it is expected that you have a strict attention to detail</w:t>
+      </w:r>
+      <w:r>
+        <w:t>, have reliable problem-solving skills and exhibit creative flare.</w:t>
+      </w:r>
+      <w:r>
+        <w:t xml:space="preserve"> </w:t>
+      </w:r>
+    </w:p>
+    <w:p/>
+    <w:p>
+      <w:pPr>
+        <w:rPr>
+          <w:b/>
+          <w:bCs/>
+        </w:rPr>
+      </w:pPr>
+      <w:r>
+        <w:rPr>
+          <w:b/>
+          <w:bCs/>
+        </w:rPr>
+        <w:t>Essential Skills:</w:t>
+      </w:r>
+    </w:p>
+    <w:p>
+      <w:pPr>
+        <w:rPr>
+          <w:b/>
+          <w:bCs/>
+        </w:rPr>
+      </w:pPr>
+    </w:p>
+    <w:p>
+      <w:pPr>
+        <w:pStyle w:val="ListParagraph"/>
+        <w:numPr>
+          <w:ilvl w:val="0"/>
+          <w:numId w:val="1"/>
+        </w:numPr>
+      </w:pPr>
+      <w:r>
+        <w:t>High level understanding of Java, PHP and Python programming languages</w:t>
+      </w:r>
+      <w:r>
+        <w:t xml:space="preserve"> for back-end development.</w:t>
+      </w:r>
+    </w:p>
+    <w:p>
+      <w:pPr>
+        <w:pStyle w:val="ListParagraph"/>
+        <w:numPr>
+          <w:ilvl w:val="0"/>
+          <w:numId w:val="1"/>
+        </w:numPr>
+      </w:pPr>
+      <w:r>
+        <w:t>Professional and proven experience using Android Studio and Apple XCode.</w:t>
+      </w:r>
+    </w:p>
+    <w:p>
+      <w:pPr>
+        <w:pStyle w:val="ListParagraph"/>
+        <w:numPr>
+          <w:ilvl w:val="0"/>
+          <w:numId w:val="1"/>
+        </w:numPr>
+      </w:pPr>
+      <w:r>
+        <w:t>Knowledge of API</w:t>
+      </w:r>
+      <w:r>
+        <w:t xml:space="preserve"> (REST and SOAP)</w:t>
+      </w:r>
+      <w:r>
+        <w:t>.</w:t>
+      </w:r>
+    </w:p>
+    <w:p>
+      <w:pPr>
+        <w:pStyle w:val="ListParagraph"/>
+        <w:numPr>
+          <w:ilvl w:val="0"/>
+          <w:numId w:val="1"/>
+        </w:numPr>
+      </w:pPr>
+      <w:r>
+        <w:t>Innovative and smart U.I and U.X design.</w:t>
+      </w:r>
+    </w:p>
+    <w:p>
+      <w:pPr>
+        <w:pStyle w:val="ListParagraph"/>
+        <w:numPr>
+          <w:ilvl w:val="0"/>
+          <w:numId w:val="1"/>
+        </w:numPr>
+      </w:pPr>
+      <w:r>
+        <w:t>Database handling in SQL</w:t>
+      </w:r>
+      <w:r>
+        <w:t>.</w:t>
+      </w:r>
+    </w:p>
+    <w:p>
+      <w:pPr>
+        <w:pStyle w:val="ListParagraph"/>
+        <w:numPr>
+          <w:ilvl w:val="0"/>
+          <w:numId w:val="1"/>
+        </w:numPr>
+      </w:pPr>
+      <w:r>
+        <w:t>Linux operating systems and LAMP stack.</w:t>
+      </w:r>
+    </w:p>
+    <w:p>
+      <w:pPr>
+        <w:pStyle w:val="ListParagraph"/>
+        <w:numPr>
+          <w:ilvl w:val="0"/>
+          <w:numId w:val="1"/>
+        </w:numPr>
+      </w:pPr>
+      <w:r>
+        <w:t>Well written and verbal communication skills.</w:t>
+      </w:r>
+    </w:p>
+    <w:p>
+      <w:pPr>
+        <w:pStyle w:val="ListParagraph"/>
+        <w:numPr>
+          <w:ilvl w:val="0"/>
+          <w:numId w:val="1"/>
+        </w:numPr>
+      </w:pPr>
+      <w:r>
+        <w:t>Experience using C# and developing iOS applications is highly advantageous.</w:t>
+      </w:r>
+    </w:p>
+    <w:p/>
+    <w:p/>
     <w:p/>
     <w:sectPr>
       <w:pgSz w:w="11906" w:h="16838"/>

--- a/Skills and Jobs/FullstackDeveloper.docx
+++ b/Skills and Jobs/FullstackDeveloper.docx
@@ -119,6 +119,9 @@
       <w:r>
         <w:t xml:space="preserve"> </w:t>
       </w:r>
+      <w:r>
+        <w:t xml:space="preserve"> </w:t>
+      </w:r>
     </w:p>
     <w:p/>
     <w:p>
@@ -317,7 +320,7 @@
         </w:numPr>
       </w:pPr>
       <w:r>
-        <w:t>Well written and verbal communication skills.</w:t>
+        <w:t>Collaboration and version control using GitHub. (Must provide examples of existing repositories).</w:t>
       </w:r>
     </w:p>
     <w:p>
@@ -329,11 +332,87 @@
         </w:numPr>
       </w:pPr>
       <w:r>
+        <w:t>Well written and verbal communication skills.</w:t>
+      </w:r>
+    </w:p>
+    <w:p>
+      <w:pPr>
+        <w:pStyle w:val="ListParagraph"/>
+        <w:numPr>
+          <w:ilvl w:val="0"/>
+          <w:numId w:val="1"/>
+        </w:numPr>
+      </w:pPr>
+      <w:r>
         <w:t>Experience using C# and developing iOS applications is highly advantageous.</w:t>
+      </w:r>
+    </w:p>
+    <w:p>
+      <w:pPr>
+        <w:rPr>
+          <w:b/>
+          <w:bCs/>
+        </w:rPr>
+      </w:pPr>
+    </w:p>
+    <w:p>
+      <w:pPr>
+        <w:rPr>
+          <w:b/>
+          <w:bCs/>
+        </w:rPr>
+      </w:pPr>
+    </w:p>
+    <w:p>
+      <w:pPr>
+        <w:rPr>
+          <w:b/>
+          <w:bCs/>
+        </w:rPr>
+      </w:pPr>
+      <w:r>
+        <w:rPr>
+          <w:b/>
+          <w:bCs/>
+        </w:rPr>
+        <w:t>Application Process:</w:t>
+      </w:r>
+    </w:p>
+    <w:p>
+      <w:pPr>
+        <w:rPr>
+          <w:b/>
+          <w:bCs/>
+        </w:rPr>
+      </w:pPr>
+    </w:p>
+    <w:p>
+      <w:r>
+        <w:t xml:space="preserve">Provide CV/ resume and cover letter addressing the requirements of the advertised position.  In your cover letter please provide an example of your previous </w:t>
+      </w:r>
+      <w:r>
+        <w:t>teamwork</w:t>
+      </w:r>
+      <w:r>
+        <w:t xml:space="preserve"> experience and a repository showcasing your work.</w:t>
+      </w:r>
+    </w:p>
+    <w:p/>
+    <w:p>
+      <w:r>
+        <w:t>Shortlisted candidates may be required to engage in a short coding practical task during the interview process.</w:t>
       </w:r>
     </w:p>
     <w:p/>
     <w:p/>
+    <w:p>
+      <w:r>
+        <w:t>We are an equal opportunity employer. We encourage individuals from all backgrounds</w:t>
+      </w:r>
+      <w:r>
+        <w:t xml:space="preserve"> and cultures to apply.</w:t>
+      </w:r>
+    </w:p>
     <w:p/>
     <w:sectPr>
       <w:pgSz w:w="11906" w:h="16838"/>
@@ -863,7 +942,6 @@
   <w:style w:type="character" w:default="1" w:styleId="DefaultParagraphFont">
     <w:name w:val="Default Paragraph Font"/>
     <w:uiPriority w:val="1"/>
-    <w:semiHidden/>
     <w:unhideWhenUsed/>
   </w:style>
   <w:style w:type="table" w:default="1" w:styleId="TableNormal">

--- a/Skills and Jobs/FullstackDeveloper.docx
+++ b/Skills and Jobs/FullstackDeveloper.docx
@@ -49,7 +49,21 @@
           <w:b/>
           <w:bCs/>
         </w:rPr>
-        <w:t>Exciting opportunity to lead a passionate team in the development of privacy application for social media</w:t>
+        <w:t xml:space="preserve">Exciting opportunity to lead a passionate team in the development of </w:t>
+      </w:r>
+      <w:r>
+        <w:rPr>
+          <w:b/>
+          <w:bCs/>
+        </w:rPr>
+        <w:t xml:space="preserve">a consumer </w:t>
+      </w:r>
+      <w:r>
+        <w:rPr>
+          <w:b/>
+          <w:bCs/>
+        </w:rPr>
+        <w:t>privacy application for social media</w:t>
       </w:r>
     </w:p>
     <w:p>

--- a/Skills and Jobs/FullstackDeveloper.docx
+++ b/Skills and Jobs/FullstackDeveloper.docx
@@ -49,7 +49,21 @@
           <w:b/>
           <w:bCs/>
         </w:rPr>
-        <w:t xml:space="preserve">Exciting opportunity to lead a passionate team in the development of </w:t>
+        <w:t xml:space="preserve">Exciting opportunity to </w:t>
+      </w:r>
+      <w:r>
+        <w:rPr>
+          <w:b/>
+          <w:bCs/>
+        </w:rPr>
+        <w:t>be part of</w:t>
+      </w:r>
+      <w:r>
+        <w:rPr>
+          <w:b/>
+          <w:bCs/>
+        </w:rPr>
+        <w:t xml:space="preserve"> a passionate team in the development of </w:t>
       </w:r>
       <w:r>
         <w:rPr>
@@ -102,7 +116,13 @@
         <w:t xml:space="preserve"> and</w:t>
       </w:r>
       <w:r>
-        <w:t xml:space="preserve"> developing a prototype for a smartphone-based application and are seeking experienced and enthusiastic individuals to take our project to the next stage.</w:t>
+        <w:t xml:space="preserve"> developing a prototype for a smartphone-based application and are</w:t>
+      </w:r>
+      <w:r>
+        <w:t xml:space="preserve"> now</w:t>
+      </w:r>
+      <w:r>
+        <w:t xml:space="preserve"> seeking experienced and enthusiastic individuals to take our project to the next stage.</w:t>
       </w:r>
     </w:p>
     <w:p/>
@@ -230,7 +250,7 @@
           <w:b/>
           <w:bCs/>
         </w:rPr>
-        <w:t>Essential Skills:</w:t>
+        <w:t>Your responsibilities will include:</w:t>
       </w:r>
     </w:p>
     <w:p>
@@ -250,10 +270,7 @@
         </w:numPr>
       </w:pPr>
       <w:r>
-        <w:t>High level understanding of Java, PHP and Python programming languages</w:t>
-      </w:r>
-      <w:r>
-        <w:t xml:space="preserve"> for back-end development.</w:t>
+        <w:t>Perform and check code reviews.</w:t>
       </w:r>
     </w:p>
     <w:p>
@@ -265,7 +282,7 @@
         </w:numPr>
       </w:pPr>
       <w:r>
-        <w:t>Professional and proven experience using Android Studio and Apple XCode.</w:t>
+        <w:t>Develop U.I and U.X for smartphone applications.</w:t>
       </w:r>
     </w:p>
     <w:p>
@@ -277,13 +294,7 @@
         </w:numPr>
       </w:pPr>
       <w:r>
-        <w:t>Knowledge of API</w:t>
-      </w:r>
-      <w:r>
-        <w:t xml:space="preserve"> (REST and SOAP)</w:t>
-      </w:r>
-      <w:r>
-        <w:t>.</w:t>
+        <w:t>Communicate with front-end and back-end team members</w:t>
       </w:r>
     </w:p>
     <w:p>
@@ -295,8 +306,32 @@
         </w:numPr>
       </w:pPr>
       <w:r>
-        <w:t>Innovative and smart U.I and U.X design.</w:t>
-      </w:r>
+        <w:t>Receive feedback from clients, testers and stakeholders and perform adjustments.</w:t>
+      </w:r>
+    </w:p>
+    <w:p/>
+    <w:p>
+      <w:pPr>
+        <w:rPr>
+          <w:b/>
+          <w:bCs/>
+        </w:rPr>
+      </w:pPr>
+      <w:r>
+        <w:rPr>
+          <w:b/>
+          <w:bCs/>
+        </w:rPr>
+        <w:t>Essential Skills:</w:t>
+      </w:r>
+    </w:p>
+    <w:p>
+      <w:pPr>
+        <w:rPr>
+          <w:b/>
+          <w:bCs/>
+        </w:rPr>
+      </w:pPr>
     </w:p>
     <w:p>
       <w:pPr>
@@ -307,10 +342,10 @@
         </w:numPr>
       </w:pPr>
       <w:r>
-        <w:t>Database handling in SQL</w:t>
-      </w:r>
-      <w:r>
-        <w:t>.</w:t>
+        <w:t>High level understanding of Java, PHP and Python programming languages</w:t>
+      </w:r>
+      <w:r>
+        <w:t xml:space="preserve"> for back-end development.</w:t>
       </w:r>
     </w:p>
     <w:p>
@@ -322,7 +357,7 @@
         </w:numPr>
       </w:pPr>
       <w:r>
-        <w:t>Linux operating systems and LAMP stack.</w:t>
+        <w:t>Professional and proven experience using Android Studio and Apple XCode.</w:t>
       </w:r>
     </w:p>
     <w:p>
@@ -334,7 +369,13 @@
         </w:numPr>
       </w:pPr>
       <w:r>
-        <w:t>Collaboration and version control using GitHub. (Must provide examples of existing repositories).</w:t>
+        <w:t>Knowledge of API</w:t>
+      </w:r>
+      <w:r>
+        <w:t xml:space="preserve"> (REST and SOAP)</w:t>
+      </w:r>
+      <w:r>
+        <w:t>.</w:t>
       </w:r>
     </w:p>
     <w:p>
@@ -346,7 +387,7 @@
         </w:numPr>
       </w:pPr>
       <w:r>
-        <w:t>Well written and verbal communication skills.</w:t>
+        <w:t>Innovative and smart U.I and U.X design.</w:t>
       </w:r>
     </w:p>
     <w:p>
@@ -358,37 +399,111 @@
         </w:numPr>
       </w:pPr>
       <w:r>
-        <w:t>Experience using C# and developing iOS applications is highly advantageous.</w:t>
-      </w:r>
-    </w:p>
-    <w:p>
-      <w:pPr>
-        <w:rPr>
-          <w:b/>
-          <w:bCs/>
-        </w:rPr>
-      </w:pPr>
-    </w:p>
-    <w:p>
-      <w:pPr>
-        <w:rPr>
-          <w:b/>
-          <w:bCs/>
-        </w:rPr>
-      </w:pPr>
-    </w:p>
-    <w:p>
-      <w:pPr>
-        <w:rPr>
-          <w:b/>
-          <w:bCs/>
-        </w:rPr>
-      </w:pPr>
-      <w:r>
-        <w:rPr>
-          <w:b/>
-          <w:bCs/>
-        </w:rPr>
+        <w:t>Database handling in SQL</w:t>
+      </w:r>
+      <w:r>
+        <w:t>.</w:t>
+      </w:r>
+    </w:p>
+    <w:p>
+      <w:pPr>
+        <w:pStyle w:val="ListParagraph"/>
+        <w:numPr>
+          <w:ilvl w:val="0"/>
+          <w:numId w:val="1"/>
+        </w:numPr>
+      </w:pPr>
+      <w:r>
+        <w:t>Linux operating systems and LAMP stack.</w:t>
+      </w:r>
+    </w:p>
+    <w:p>
+      <w:pPr>
+        <w:pStyle w:val="ListParagraph"/>
+        <w:numPr>
+          <w:ilvl w:val="0"/>
+          <w:numId w:val="1"/>
+        </w:numPr>
+      </w:pPr>
+      <w:r>
+        <w:t>Collaboration and version control using GitHub. (Must provide examples of existing repositories).</w:t>
+      </w:r>
+    </w:p>
+    <w:p>
+      <w:pPr>
+        <w:pStyle w:val="ListParagraph"/>
+        <w:numPr>
+          <w:ilvl w:val="0"/>
+          <w:numId w:val="1"/>
+        </w:numPr>
+      </w:pPr>
+      <w:r>
+        <w:t>Well written and verbal communication skills.</w:t>
+      </w:r>
+    </w:p>
+    <w:p>
+      <w:pPr>
+        <w:pStyle w:val="ListParagraph"/>
+        <w:numPr>
+          <w:ilvl w:val="0"/>
+          <w:numId w:val="1"/>
+        </w:numPr>
+      </w:pPr>
+      <w:r>
+        <w:t xml:space="preserve">Experience using </w:t>
+      </w:r>
+      <w:r>
+        <w:t>SWIFT</w:t>
+      </w:r>
+      <w:r>
+        <w:t xml:space="preserve"> and developing iOS applications is highly advantageous.</w:t>
+      </w:r>
+    </w:p>
+    <w:p>
+      <w:pPr>
+        <w:rPr>
+          <w:b/>
+          <w:bCs/>
+        </w:rPr>
+      </w:pPr>
+    </w:p>
+    <w:p>
+      <w:pPr>
+        <w:rPr>
+          <w:b/>
+          <w:bCs/>
+        </w:rPr>
+      </w:pPr>
+    </w:p>
+    <w:p>
+      <w:pPr>
+        <w:rPr>
+          <w:b/>
+          <w:bCs/>
+        </w:rPr>
+      </w:pPr>
+    </w:p>
+    <w:p>
+      <w:pPr>
+        <w:rPr>
+          <w:b/>
+          <w:bCs/>
+        </w:rPr>
+      </w:pPr>
+    </w:p>
+    <w:p>
+      <w:pPr>
+        <w:rPr>
+          <w:b/>
+          <w:bCs/>
+        </w:rPr>
+      </w:pPr>
+      <w:r>
+        <w:rPr>
+          <w:b/>
+          <w:bCs/>
+        </w:rPr>
+        <w:lastRenderedPageBreak/>
         <w:t>Application Process:</w:t>
       </w:r>
     </w:p>
@@ -402,7 +517,16 @@
     </w:p>
     <w:p>
       <w:r>
-        <w:t xml:space="preserve">Provide CV/ resume and cover letter addressing the requirements of the advertised position.  In your cover letter please provide an example of your previous </w:t>
+        <w:t>Please p</w:t>
+      </w:r>
+      <w:r>
+        <w:t xml:space="preserve">rovide </w:t>
+      </w:r>
+      <w:r>
+        <w:t xml:space="preserve">your </w:t>
+      </w:r>
+      <w:r>
+        <w:t xml:space="preserve">CV/ resume and cover letter addressing the requirements of the advertised position.  In your cover letter please provide an example of your previous </w:t>
       </w:r>
       <w:r>
         <w:t>teamwork</w:t>

--- a/Skills and Jobs/FullstackDeveloper.docx
+++ b/Skills and Jobs/FullstackDeveloper.docx
@@ -414,7 +414,10 @@
         </w:numPr>
       </w:pPr>
       <w:r>
-        <w:t>Linux operating systems and LAMP stack.</w:t>
+        <w:t>Develop applications using MEAN</w:t>
+      </w:r>
+      <w:r>
+        <w:t xml:space="preserve"> stack.</w:t>
       </w:r>
     </w:p>
     <w:p>

--- a/Skills and Jobs/FullstackDeveloper.docx
+++ b/Skills and Jobs/FullstackDeveloper.docx
@@ -544,7 +544,6 @@
         <w:t>Shortlisted candidates may be required to engage in a short coding practical task during the interview process.</w:t>
       </w:r>
     </w:p>
-    <w:p/>
     <w:p/>
     <w:p>
       <w:r>
@@ -1083,6 +1082,7 @@
   <w:style w:type="character" w:default="1" w:styleId="DefaultParagraphFont">
     <w:name w:val="Default Paragraph Font"/>
     <w:uiPriority w:val="1"/>
+    <w:semiHidden/>
     <w:unhideWhenUsed/>
   </w:style>
   <w:style w:type="table" w:default="1" w:styleId="TableNormal">

--- a/Skills and Jobs/FullstackDeveloper.docx
+++ b/Skills and Jobs/FullstackDeveloper.docx
@@ -97,7 +97,35 @@
           <w:b/>
           <w:bCs/>
         </w:rPr>
-        <w:t>Immediate start with 6-month contract with opportunity to extend.</w:t>
+        <w:t xml:space="preserve">Immediate start with </w:t>
+      </w:r>
+      <w:r>
+        <w:rPr>
+          <w:b/>
+          <w:bCs/>
+        </w:rPr>
+        <w:t xml:space="preserve">a </w:t>
+      </w:r>
+      <w:r>
+        <w:rPr>
+          <w:b/>
+          <w:bCs/>
+        </w:rPr>
+        <w:t xml:space="preserve">6-month contract with </w:t>
+      </w:r>
+      <w:r>
+        <w:rPr>
+          <w:b/>
+          <w:bCs/>
+        </w:rPr>
+        <w:t xml:space="preserve">an </w:t>
+      </w:r>
+      <w:r>
+        <w:rPr>
+          <w:b/>
+          <w:bCs/>
+        </w:rPr>
+        <w:t>opportunity to extend.</w:t>
       </w:r>
     </w:p>
     <w:p>
@@ -129,6 +157,9 @@
     <w:p>
       <w:r>
         <w:t xml:space="preserve">The advertised position is for the position of </w:t>
+      </w:r>
+      <w:r>
+        <w:t xml:space="preserve">a </w:t>
       </w:r>
       <w:r>
         <w:rPr>
@@ -204,7 +235,13 @@
         <w:t>with</w:t>
       </w:r>
       <w:r>
-        <w:t xml:space="preserve"> 2 years </w:t>
+        <w:t xml:space="preserve"> 2 years</w:t>
+      </w:r>
+      <w:r>
+        <w:t xml:space="preserve"> of</w:t>
+      </w:r>
+      <w:r>
+        <w:t xml:space="preserve"> </w:t>
       </w:r>
       <w:r>
         <w:t xml:space="preserve">commercial </w:t>
@@ -228,7 +265,25 @@
         <w:t>. W</w:t>
       </w:r>
       <w:r>
-        <w:t>ell versed in back-end development and specialise in front-end development. As you are expected to take initiative and progress our product further it is expected that you have a strict attention to detail</w:t>
+        <w:t>ell versed in back-end development and specialise in front-end development. As you are expected to tak</w:t>
+      </w:r>
+      <w:r>
+        <w:t>e th</w:t>
+      </w:r>
+      <w:r>
+        <w:t>e initiative and progress our product further</w:t>
+      </w:r>
+      <w:r>
+        <w:t>,</w:t>
+      </w:r>
+      <w:r>
+        <w:t xml:space="preserve"> it is </w:t>
+      </w:r>
+      <w:r>
+        <w:t>likely</w:t>
+      </w:r>
+      <w:r>
+        <w:t xml:space="preserve"> that you have strict attention to detail</w:t>
       </w:r>
       <w:r>
         <w:t>, have reliable problem-solving skills and exhibit creative flare.</w:t>
@@ -529,7 +584,13 @@
         <w:t xml:space="preserve">your </w:t>
       </w:r>
       <w:r>
-        <w:t xml:space="preserve">CV/ resume and cover letter addressing the requirements of the advertised position.  In your cover letter please provide an example of your previous </w:t>
+        <w:t>CV/ resume and cover letter addressing the requirements of the advertised position.  In your cover letter</w:t>
+      </w:r>
+      <w:r>
+        <w:t>,</w:t>
+      </w:r>
+      <w:r>
+        <w:t xml:space="preserve"> please provide an example of your previous </w:t>
       </w:r>
       <w:r>
         <w:t>teamwork</w:t>
